--- a/progress/角倉/R_アプリ企画書_0621.docx
+++ b/progress/角倉/R_アプリ企画書_0621.docx
@@ -3,11 +3,6 @@
 <w:document xmlns:wpc="http://schemas.microsoft.com/office/word/2010/wordprocessingCanvas" xmlns:cx="http://schemas.microsoft.com/office/drawing/2014/chartex" xmlns:cx1="http://schemas.microsoft.com/office/drawing/2015/9/8/chartex" xmlns:cx2="http://schemas.microsoft.com/office/drawing/2015/10/21/chartex" xmlns:cx3="http://schemas.microsoft.com/office/drawing/2016/5/9/chartex" xmlns:cx4="http://schemas.microsoft.com/office/drawing/2016/5/10/chartex" xmlns:cx5="http://schemas.microsoft.com/office/drawing/2016/5/11/chartex" xmlns:cx6="http://schemas.microsoft.com/office/drawing/2016/5/12/chartex" xmlns:cx7="http://schemas.microsoft.com/office/drawing/2016/5/13/chartex" xmlns:cx8="http://schemas.microsoft.com/office/drawing/2016/5/14/chartex" xmlns:mc="http://schemas.openxmlformats.org/markup-compatibility/2006" xmlns:aink="http://schemas.microsoft.com/office/drawing/2016/ink" xmlns:am3d="http://schemas.microsoft.com/office/drawing/2017/model3d" xmlns:o="urn:schemas-microsoft-com:office:office" xmlns:r="http://schemas.openxmlformats.org/officeDocument/2006/relationships" xmlns:m="http://schemas.openxmlformats.org/officeDocument/2006/math" xmlns:v="urn:schemas-microsoft-com:vml" xmlns:wp14="http://schemas.microsoft.com/office/word/2010/wordprocessingDrawing" xmlns:wp="http://schemas.openxmlformats.org/drawingml/2006/wordprocessingDrawing" xmlns:w10="urn:schemas-microsoft-com:office:word" xmlns:w="http://schemas.openxmlformats.org/wordprocessingml/2006/main" xmlns:w14="http://schemas.microsoft.com/office/word/2010/wordml" xmlns:w15="http://schemas.microsoft.com/office/word/2012/wordml" xmlns:w16cex="http://schemas.microsoft.com/office/word/2018/wordml/cex" xmlns:w16cid="http://schemas.microsoft.com/office/word/2016/wordml/cid" xmlns:w16="http://schemas.microsoft.com/office/word/2018/wordml" xmlns:w16sdtdh="http://schemas.microsoft.com/office/word/2020/wordml/sdtdatahash" xmlns:w16se="http://schemas.microsoft.com/office/word/2015/wordml/symex" xmlns:wpg="http://schemas.microsoft.com/office/word/2010/wordprocessingGroup" xmlns:wpi="http://schemas.microsoft.com/office/word/2010/wordprocessingInk" xmlns:wne="http://schemas.microsoft.com/office/word/2006/wordml" xmlns:wps="http://schemas.microsoft.com/office/word/2010/wordprocessingShape" mc:Ignorable="w14 w15 w16se w16cid w16 w16cex w16sdtdh wp14">
   <w:body>
     <w:p>
-      <w:pPr>
-        <w:rPr>
-          <w:rFonts w:hint="eastAsia"/>
-        </w:rPr>
-      </w:pPr>
       <w:r>
         <w:rPr>
           <w:rFonts w:hint="eastAsia"/>
@@ -38,21 +33,12 @@
     <w:p>
       <w:pPr>
         <w:ind w:left="1470" w:hangingChars="700" w:hanging="1470"/>
-        <w:rPr>
-          <w:rFonts w:hint="eastAsia"/>
-        </w:rPr>
-      </w:pPr>
-      <w:r>
-        <w:rPr>
-          <w:rFonts w:hint="eastAsia"/>
-        </w:rPr>
-        <w:t xml:space="preserve">　　　　　　　</w:t>
-      </w:r>
-      <w:r>
-        <w:rPr>
-          <w:rFonts w:hint="eastAsia"/>
-        </w:rPr>
-        <w:t>ユーザー（北海道情報大学の連携するグループの生徒）と運営に分かれ、運営が提示する条件（登校や資格取得など）を達成すると運営からユーザーのアプリにポイントが付与され、ユーザーはそのポイントを使って景品を得ることが出来る。またポイントを増やす手段として賭博や地域清掃などが存在する。</w:t>
+      </w:pPr>
+      <w:r>
+        <w:rPr>
+          <w:rFonts w:hint="eastAsia"/>
+        </w:rPr>
+        <w:t xml:space="preserve">　　　　　　　ユーザー（北海道情報大学の連携するグループの生徒）と運営に分かれ、運営が提示する条件（登校や資格取得など）を達成すると運営からユーザーのアプリにポイントが付与され、ユーザーはそのポイントを使って景品を得ることが出来る。またポイントを増やす手段として賭博や地域清掃などが存在する。</w:t>
       </w:r>
     </w:p>
     <w:p>
@@ -66,9 +52,6 @@
     <w:p>
       <w:pPr>
         <w:ind w:left="1470" w:hangingChars="700" w:hanging="1470"/>
-        <w:rPr>
-          <w:rFonts w:hint="eastAsia"/>
-        </w:rPr>
       </w:pPr>
       <w:r>
         <w:rPr>
@@ -156,9 +139,6 @@
     <w:p>
       <w:pPr>
         <w:ind w:left="1470" w:hangingChars="700" w:hanging="1470"/>
-        <w:rPr>
-          <w:rFonts w:hint="eastAsia"/>
-        </w:rPr>
       </w:pPr>
     </w:p>
     <w:p>
@@ -218,9 +198,6 @@
     <w:p>
       <w:pPr>
         <w:ind w:leftChars="400" w:left="1470" w:hangingChars="300" w:hanging="630"/>
-        <w:rPr>
-          <w:rFonts w:hint="eastAsia"/>
-        </w:rPr>
       </w:pPr>
       <w:r>
         <w:rPr>
@@ -232,9 +209,6 @@
     <w:p>
       <w:pPr>
         <w:ind w:leftChars="400" w:left="1470" w:hangingChars="300" w:hanging="630"/>
-        <w:rPr>
-          <w:rFonts w:hint="eastAsia"/>
-        </w:rPr>
       </w:pPr>
       <w:r>
         <w:rPr>
@@ -271,31 +245,143 @@
         </w:rPr>
         <w:t>以外で日々楽しめる又はのめりこめるものがない</w:t>
       </w:r>
+    </w:p>
+    <w:p>
+      <w:pPr>
+        <w:ind w:leftChars="400" w:left="1470" w:hangingChars="300" w:hanging="630"/>
+      </w:pPr>
+      <w:r>
+        <w:rPr>
+          <w:rFonts w:hint="eastAsia"/>
+        </w:rPr>
+        <w:t>コロナ間によるイベントの制限で楽しめない</w:t>
+      </w:r>
+    </w:p>
+    <w:p>
+      <w:pPr>
+        <w:ind w:left="1470" w:hangingChars="700" w:hanging="1470"/>
+      </w:pPr>
+    </w:p>
+    <w:p>
+      <w:pPr>
+        <w:ind w:left="1470" w:hangingChars="700" w:hanging="1470"/>
+      </w:pPr>
+      <w:r>
+        <w:rPr>
+          <w:rFonts w:hint="eastAsia"/>
+        </w:rPr>
+        <w:t xml:space="preserve">　</w:t>
+      </w:r>
+      <w:r>
+        <w:t>3. アプリのベネフィット</w:t>
+      </w:r>
+    </w:p>
+    <w:p>
+      <w:pPr>
+        <w:ind w:left="1470" w:hangingChars="700" w:hanging="1470"/>
+      </w:pPr>
+      <w:r>
+        <w:rPr>
+          <w:rFonts w:hint="eastAsia"/>
+        </w:rPr>
+        <w:t xml:space="preserve">　　　</w:t>
+      </w:r>
       <w:r>
         <w:rPr>
           <w:rFonts w:hint="eastAsia"/>
         </w:rPr>
         <w:t>・</w:t>
       </w:r>
-    </w:p>
-    <w:p>
-      <w:pPr>
-        <w:ind w:leftChars="400" w:left="1470" w:hangingChars="300" w:hanging="630"/>
-        <w:rPr>
-          <w:rFonts w:hint="eastAsia"/>
-        </w:rPr>
-      </w:pPr>
-      <w:r>
-        <w:rPr>
-          <w:rFonts w:hint="eastAsia"/>
-        </w:rPr>
-        <w:t>コロナ間によるイベントの制限で楽しめない</w:t>
-      </w:r>
-    </w:p>
-    <w:p>
-      <w:pPr>
-        <w:ind w:left="1470" w:hangingChars="700" w:hanging="1470"/>
-      </w:pPr>
+      <w:r>
+        <w:rPr>
+          <w:rFonts w:hint="eastAsia"/>
+        </w:rPr>
+        <w:t>学生生活において費用の削減を気軽に図れる</w:t>
+      </w:r>
+    </w:p>
+    <w:p>
+      <w:pPr>
+        <w:ind w:left="1470" w:hangingChars="700" w:hanging="1470"/>
+      </w:pPr>
+      <w:r>
+        <w:rPr>
+          <w:rFonts w:hint="eastAsia"/>
+        </w:rPr>
+        <w:t xml:space="preserve">　　　・</w:t>
+      </w:r>
+      <w:r>
+        <w:rPr>
+          <w:rFonts w:hint="eastAsia"/>
+        </w:rPr>
+        <w:t>運営側は自由に依頼できる</w:t>
+      </w:r>
+    </w:p>
+    <w:p>
+      <w:pPr>
+        <w:ind w:left="1470" w:hangingChars="700" w:hanging="1470"/>
+      </w:pPr>
+      <w:r>
+        <w:rPr>
+          <w:rFonts w:hint="eastAsia"/>
+        </w:rPr>
+        <w:t xml:space="preserve">　　　・</w:t>
+      </w:r>
+      <w:r>
+        <w:rPr>
+          <w:rFonts w:hint="eastAsia"/>
+        </w:rPr>
+        <w:t>賭博で</w:t>
+      </w:r>
+      <w:r>
+        <w:rPr>
+          <w:rFonts w:hint="eastAsia"/>
+        </w:rPr>
+        <w:t>楽し</w:t>
+      </w:r>
+      <w:r>
+        <w:rPr>
+          <w:rFonts w:hint="eastAsia"/>
+        </w:rPr>
+        <w:t>むことができる</w:t>
+      </w:r>
+    </w:p>
+    <w:p>
+      <w:pPr>
+        <w:ind w:left="1470" w:hangingChars="700" w:hanging="1470"/>
+        <w:rPr>
+          <w:rFonts w:hint="eastAsia"/>
+        </w:rPr>
+      </w:pPr>
+      <w:r>
+        <w:rPr>
+          <w:rFonts w:hint="eastAsia"/>
+        </w:rPr>
+        <w:t xml:space="preserve">　　　・自主的に起</w:t>
+      </w:r>
+      <w:r>
+        <w:rPr>
+          <w:rFonts w:hint="eastAsia"/>
+        </w:rPr>
+        <w:t>こ</w:t>
+      </w:r>
+      <w:r>
+        <w:rPr>
+          <w:rFonts w:hint="eastAsia"/>
+        </w:rPr>
+        <w:t>しづらい活動を行</w:t>
+      </w:r>
+      <w:r>
+        <w:rPr>
+          <w:rFonts w:hint="eastAsia"/>
+        </w:rPr>
+        <w:t>える</w:t>
+      </w:r>
+      <w:r>
+        <w:rPr>
+          <w:rFonts w:hint="eastAsia"/>
+        </w:rPr>
+        <w:t>きっかけになる</w:t>
+      </w:r>
     </w:p>
     <w:p>
       <w:pPr>
@@ -308,7 +394,7 @@
         <w:t xml:space="preserve">　</w:t>
       </w:r>
       <w:r>
-        <w:t>3. アプリのベネフィット</w:t>
+        <w:t>4. アプリのアピールポイント</w:t>
       </w:r>
     </w:p>
     <w:p>
@@ -331,15 +417,12 @@
         <w:rPr>
           <w:rFonts w:hint="eastAsia"/>
         </w:rPr>
-        <w:t>学生生活において費用の削減を気軽に図れる</w:t>
-      </w:r>
-    </w:p>
-    <w:p>
-      <w:pPr>
-        <w:ind w:left="1470" w:hangingChars="700" w:hanging="1470"/>
-        <w:rPr>
-          <w:rFonts w:hint="eastAsia"/>
-        </w:rPr>
+        <w:t>いつでもどこでも扱うことができる</w:t>
+      </w:r>
+    </w:p>
+    <w:p>
+      <w:pPr>
+        <w:ind w:left="1470" w:hangingChars="700" w:hanging="1470"/>
       </w:pPr>
       <w:r>
         <w:rPr>
@@ -351,39 +434,45 @@
         <w:rPr>
           <w:rFonts w:hint="eastAsia"/>
         </w:rPr>
-        <w:t>運営側は自由に依頼できる。</w:t>
-      </w:r>
-    </w:p>
-    <w:p>
-      <w:pPr>
-        <w:ind w:left="1470" w:hangingChars="700" w:hanging="1470"/>
-        <w:rPr>
-          <w:rFonts w:hint="eastAsia"/>
-        </w:rPr>
-      </w:pPr>
-      <w:r>
-        <w:rPr>
-          <w:rFonts w:hint="eastAsia"/>
-        </w:rPr>
-        <w:t xml:space="preserve">　　　・</w:t>
-      </w:r>
-      <w:r>
-        <w:rPr>
-          <w:rFonts w:hint="eastAsia"/>
-        </w:rPr>
-        <w:t>賭博で</w:t>
-      </w:r>
-      <w:r>
-        <w:rPr>
-          <w:rFonts w:hint="eastAsia"/>
-        </w:rPr>
-        <w:t>楽し</w:t>
-      </w:r>
-      <w:r>
-        <w:rPr>
-          <w:rFonts w:hint="eastAsia"/>
-        </w:rPr>
-        <w:t>むことができる</w:t>
+        <w:t>毎日ポイントが気になる</w:t>
+      </w:r>
+    </w:p>
+    <w:p>
+      <w:pPr>
+        <w:ind w:left="1470" w:hangingChars="700" w:hanging="1470"/>
+        <w:rPr>
+          <w:rFonts w:hint="eastAsia"/>
+        </w:rPr>
+      </w:pPr>
+      <w:r>
+        <w:rPr>
+          <w:rFonts w:hint="eastAsia"/>
+        </w:rPr>
+        <w:t xml:space="preserve">　　　・ゲーム感覚で利益を生み出</w:t>
+      </w:r>
+      <w:r>
+        <w:rPr>
+          <w:rFonts w:hint="eastAsia"/>
+        </w:rPr>
+        <w:t>すことが可能</w:t>
+      </w:r>
+      <w:r>
+        <w:rPr>
+          <w:rFonts w:hint="eastAsia"/>
+        </w:rPr>
+        <w:t>（賭博</w:t>
+      </w:r>
+      <w:r>
+        <w:rPr>
+          <w:rFonts w:hint="eastAsia"/>
+        </w:rPr>
+        <w:t>コンテンツ</w:t>
+      </w:r>
+      <w:r>
+        <w:rPr>
+          <w:rFonts w:hint="eastAsia"/>
+        </w:rPr>
+        <w:t>）</w:t>
       </w:r>
     </w:p>
     <w:p>
@@ -397,115 +486,6 @@
         <w:t xml:space="preserve">　</w:t>
       </w:r>
       <w:r>
-        <w:t>4. アプリのアピールポイント</w:t>
-      </w:r>
-    </w:p>
-    <w:p>
-      <w:pPr>
-        <w:ind w:left="1470" w:hangingChars="700" w:hanging="1470"/>
-      </w:pPr>
-      <w:r>
-        <w:rPr>
-          <w:rFonts w:hint="eastAsia"/>
-        </w:rPr>
-        <w:t xml:space="preserve">　　　</w:t>
-      </w:r>
-      <w:r>
-        <w:rPr>
-          <w:rFonts w:hint="eastAsia"/>
-        </w:rPr>
-        <w:t>・</w:t>
-      </w:r>
-      <w:r>
-        <w:rPr>
-          <w:rFonts w:hint="eastAsia"/>
-        </w:rPr>
-        <w:t>いつでもどこでも扱うことができる。</w:t>
-      </w:r>
-    </w:p>
-    <w:p>
-      <w:pPr>
-        <w:ind w:left="1470" w:hangingChars="700" w:hanging="1470"/>
-      </w:pPr>
-      <w:r>
-        <w:rPr>
-          <w:rFonts w:hint="eastAsia"/>
-        </w:rPr>
-        <w:t xml:space="preserve">　　　・コロナ自粛によるイベント減少の中</w:t>
-      </w:r>
-      <w:r>
-        <w:rPr>
-          <w:rFonts w:hint="eastAsia"/>
-        </w:rPr>
-        <w:t>、</w:t>
-      </w:r>
-      <w:r>
-        <w:rPr>
-          <w:rFonts w:hint="eastAsia"/>
-        </w:rPr>
-        <w:t>自由に楽しめて費用削減も兼ねることができ</w:t>
-      </w:r>
-    </w:p>
-    <w:p>
-      <w:pPr>
-        <w:ind w:left="1470" w:hangingChars="700" w:hanging="1470"/>
-      </w:pPr>
-      <w:r>
-        <w:rPr>
-          <w:rFonts w:hint="eastAsia"/>
-        </w:rPr>
-        <w:t xml:space="preserve">　　　　</w:t>
-      </w:r>
-      <w:r>
-        <w:rPr>
-          <w:rFonts w:hint="eastAsia"/>
-        </w:rPr>
-        <w:t>る</w:t>
-      </w:r>
-      <w:r>
-        <w:rPr>
-          <w:rFonts w:hint="eastAsia"/>
-        </w:rPr>
-        <w:t>。</w:t>
-      </w:r>
-    </w:p>
-    <w:p>
-      <w:pPr>
-        <w:ind w:left="1470" w:hangingChars="700" w:hanging="1470"/>
-        <w:rPr>
-          <w:rFonts w:hint="eastAsia"/>
-        </w:rPr>
-      </w:pPr>
-      <w:r>
-        <w:rPr>
-          <w:rFonts w:hint="eastAsia"/>
-        </w:rPr>
-        <w:t xml:space="preserve">　　　・</w:t>
-      </w:r>
-      <w:r>
-        <w:rPr>
-          <w:rFonts w:hint="eastAsia"/>
-        </w:rPr>
-        <w:t>ボランティア活動を自主的に行う</w:t>
-      </w:r>
-      <w:r>
-        <w:rPr>
-          <w:rFonts w:hint="eastAsia"/>
-        </w:rPr>
-        <w:t>人が増える。</w:t>
-      </w:r>
-    </w:p>
-    <w:p>
-      <w:pPr>
-        <w:ind w:left="1470" w:hangingChars="700" w:hanging="1470"/>
-      </w:pPr>
-      <w:r>
-        <w:rPr>
-          <w:rFonts w:hint="eastAsia"/>
-        </w:rPr>
-        <w:t xml:space="preserve">　</w:t>
-      </w:r>
-      <w:r>
         <w:t>5. 提案アプリに対する思い</w:t>
       </w:r>
     </w:p>
@@ -534,21 +514,30 @@
         <w:rPr>
           <w:rFonts w:hint="eastAsia"/>
         </w:rPr>
-        <w:t>からこの企画を提出しました。コロナで自粛が広がる中、学生生活を楽しみたいといっ</w:t>
+        <w:t>からこの企画を提出しました。コロナで自粛が広がる中、学生生活を楽しみたいとい</w:t>
+      </w:r>
+      <w:r>
+        <w:rPr>
+          <w:rFonts w:hint="eastAsia"/>
+        </w:rPr>
+        <w:t>う</w:t>
+      </w:r>
+      <w:r>
+        <w:rPr>
+          <w:rFonts w:hint="eastAsia"/>
+        </w:rPr>
+        <w:t>願</w:t>
       </w:r>
     </w:p>
     <w:p>
       <w:pPr>
         <w:ind w:leftChars="100" w:left="1470" w:hangingChars="600" w:hanging="1260"/>
-        <w:rPr>
-          <w:rFonts w:hint="eastAsia"/>
-        </w:rPr>
-      </w:pPr>
-      <w:r>
-        <w:rPr>
-          <w:rFonts w:hint="eastAsia"/>
-        </w:rPr>
-        <w:t>た願いがあ</w:t>
+      </w:pPr>
+      <w:r>
+        <w:rPr>
+          <w:rFonts w:hint="eastAsia"/>
+        </w:rPr>
+        <w:t>いがあ</w:t>
       </w:r>
       <w:r>
         <w:rPr>
